--- a/module-1/RBreutzmann-Assignment 1.3.docx
+++ b/module-1/RBreutzmann-Assignment 1.3.docx
@@ -106,10 +106,7 @@
         <w:jc w:val="center"/>
       </w:pPr>
       <w:r>
-        <w:t xml:space="preserve">Second Run with </w:t>
-      </w:r>
-      <w:r>
-        <w:t>the Errors Fixed:</w:t>
+        <w:t>Second Run with the Errors Fixed:</w:t>
       </w:r>
     </w:p>
     <w:p>
@@ -289,10 +286,10 @@
           <w:noProof/>
         </w:rPr>
         <w:drawing>
-          <wp:inline distT="0" distB="0" distL="0" distR="0" wp14:anchorId="19E4C262" wp14:editId="3C2DD163">
-            <wp:extent cx="5943600" cy="2140585"/>
-            <wp:effectExtent l="0" t="0" r="0" b="5715"/>
-            <wp:docPr id="237246517" name="Picture 4" descr="A screenshot of a computer&#10;&#10;AI-generated content may be incorrect."/>
+          <wp:inline distT="0" distB="0" distL="0" distR="0" wp14:anchorId="06258293" wp14:editId="18AF3627">
+            <wp:extent cx="5943600" cy="2070735"/>
+            <wp:effectExtent l="0" t="0" r="0" b="0"/>
+            <wp:docPr id="813351350" name="Picture 1" descr="A screenshot of a computer&#10;&#10;AI-generated content may be incorrect."/>
             <wp:cNvGraphicFramePr>
               <a:graphicFrameLocks xmlns:a="http://schemas.openxmlformats.org/drawingml/2006/main" noChangeAspect="1"/>
             </wp:cNvGraphicFramePr>
@@ -300,7 +297,7 @@
               <a:graphicData uri="http://schemas.openxmlformats.org/drawingml/2006/picture">
                 <pic:pic xmlns:pic="http://schemas.openxmlformats.org/drawingml/2006/picture">
                   <pic:nvPicPr>
-                    <pic:cNvPr id="237246517" name="Picture 4" descr="A screenshot of a computer&#10;&#10;AI-generated content may be incorrect."/>
+                    <pic:cNvPr id="813351350" name="Picture 1" descr="A screenshot of a computer&#10;&#10;AI-generated content may be incorrect."/>
                     <pic:cNvPicPr/>
                   </pic:nvPicPr>
                   <pic:blipFill>
@@ -318,7 +315,7 @@
                   <pic:spPr>
                     <a:xfrm>
                       <a:off x="0" y="0"/>
-                      <a:ext cx="5943600" cy="2140585"/>
+                      <a:ext cx="5943600" cy="2070735"/>
                     </a:xfrm>
                     <a:prstGeom prst="rect">
                       <a:avLst/>
